--- a/cogni.sst.game/cogni.sst.game.docx
+++ b/cogni.sst.game/cogni.sst.game.docx
@@ -1,7 +1,447 @@
 
 <file path=word/document.xml><?xml version="1.0" encoding="utf-8"?>
-<w:document xmlns:wpc="http://schemas.microsoft.com/office/word/2010/wordprocessingCanvas" xmlns:cx="http://schemas.microsoft.com/office/drawing/2014/chartex" xmlns:cx1="http://schemas.microsoft.com/office/drawing/2015/9/8/chartex" xmlns:cx2="http://schemas.microsoft.com/office/drawing/2015/10/21/chartex" xmlns:cx3="http://schemas.microsoft.com/office/drawing/2016/5/9/chartex" xmlns:cx4="http://schemas.microsoft.com/office/drawing/2016/5/10/chartex" xmlns:cx5="http://schemas.microsoft.com/office/drawing/2016/5/11/chartex" xmlns:cx6="http://schemas.microsoft.com/office/drawing/2016/5/12/chartex" xmlns:cx7="http://schemas.microsoft.com/office/drawing/2016/5/13/chartex" xmlns:cx8="http://schemas.microsoft.com/office/drawing/2016/5/14/chartex" xmlns:mc="http://schemas.openxmlformats.org/markup-compatibility/2006" xmlns:aink="http://schemas.microsoft.com/office/drawing/2016/ink" xmlns:am3d="http://schemas.microsoft.com/office/drawing/2017/model3d" xmlns:o="urn:schemas-microsoft-com:office:office" xmlns:oel="http://schemas.microsoft.com/office/2019/extlst" xmlns:r="http://schemas.openxmlformats.org/officeDocument/2006/relationships" xmlns:m="http://schemas.openxmlformats.org/officeDocument/2006/math" xmlns:v="urn:schemas-microsoft-com:vml" xmlns:wp14="http://schemas.microsoft.com/office/word/2010/wordprocessingDrawing" xmlns:wp="http://schemas.openxmlformats.org/drawingml/2006/wordprocessingDrawing" xmlns:w10="urn:schemas-microsoft-com:office:word" xmlns:w="http://schemas.openxmlformats.org/wordprocessingml/2006/main" xmlns:w14="http://schemas.microsoft.com/office/word/2010/wordml" xmlns:w15="http://schemas.microsoft.com/office/word/2012/wordml" xmlns:w16cex="http://schemas.microsoft.com/office/word/2018/wordml/cex" xmlns:w16cid="http://schemas.microsoft.com/office/word/2016/wordml/cid" xmlns:w16="http://schemas.microsoft.com/office/word/2018/wordml" xmlns:w16du="http://schemas.microsoft.com/office/word/2023/wordml/word16du" xmlns:w16sdtdh="http://schemas.microsoft.com/office/word/2020/wordml/sdtdatahash" xmlns:w16se="http://schemas.microsoft.com/office/word/2015/wordml/symex" xmlns:wpg="http://schemas.microsoft.com/office/word/2010/wordprocessingGroup" xmlns:wpi="http://schemas.microsoft.com/office/word/2010/wordprocessingInk" xmlns:wne="http://schemas.microsoft.com/office/word/2006/wordml" xmlns:wps="http://schemas.microsoft.com/office/word/2010/wordprocessingShape" mc:Ignorable="w14 w15 w16se w16cid w16 w16cex w16sdtdh w16du wp14">
+<w:document xmlns:wpc="http://schemas.microsoft.com/office/word/2010/wordprocessingCanvas" xmlns:cx="http://schemas.microsoft.com/office/drawing/2014/chartex" xmlns:cx1="http://schemas.microsoft.com/office/drawing/2015/9/8/chartex" xmlns:cx2="http://schemas.microsoft.com/office/drawing/2015/10/21/chartex" xmlns:cx3="http://schemas.microsoft.com/office/drawing/2016/5/9/chartex" xmlns:cx4="http://schemas.microsoft.com/office/drawing/2016/5/10/chartex" xmlns:cx5="http://schemas.microsoft.com/office/drawing/2016/5/11/chartex" xmlns:cx6="http://schemas.microsoft.com/office/drawing/2016/5/12/chartex" xmlns:cx7="http://schemas.microsoft.com/office/drawing/2016/5/13/chartex" xmlns:cx8="http://schemas.microsoft.com/office/drawing/2016/5/14/chartex" xmlns:mc="http://schemas.openxmlformats.org/markup-compatibility/2006" xmlns:aink="http://schemas.microsoft.com/office/drawing/2016/ink" xmlns:am3d="http://schemas.microsoft.com/office/drawing/2017/model3d" xmlns:o="urn:schemas-microsoft-com:office:office" xmlns:oel="http://schemas.microsoft.com/office/2019/extlst" xmlns:r="http://schemas.openxmlformats.org/officeDocument/2006/relationships" xmlns:m="http://schemas.openxmlformats.org/officeDocument/2006/math" xmlns:v="urn:schemas-microsoft-com:vml" xmlns:wp14="http://schemas.microsoft.com/office/word/2010/wordprocessingDrawing" xmlns:wp="http://schemas.openxmlformats.org/drawingml/2006/wordprocessingDrawing" xmlns:w10="urn:schemas-microsoft-com:office:word" xmlns:w="http://schemas.openxmlformats.org/wordprocessingml/2006/main" xmlns:w14="http://schemas.microsoft.com/office/word/2010/wordml" xmlns:w15="http://schemas.microsoft.com/office/word/2012/wordml" xmlns:w16cex="http://schemas.microsoft.com/office/word/2018/wordml/cex" xmlns:w16cid="http://schemas.microsoft.com/office/word/2016/wordml/cid" xmlns:w16="http://schemas.microsoft.com/office/word/2018/wordml" xmlns:w16du="http://schemas.microsoft.com/office/word/2023/wordml/word16du" xmlns:w16sdtdh="http://schemas.microsoft.com/office/word/2020/wordml/sdtdatahash" xmlns:w16sdtfl="http://schemas.microsoft.com/office/word/2024/wordml/sdtformatlock" xmlns:w16se="http://schemas.microsoft.com/office/word/2015/wordml/symex" xmlns:wpg="http://schemas.microsoft.com/office/word/2010/wordprocessingGroup" xmlns:wpi="http://schemas.microsoft.com/office/word/2010/wordprocessingInk" xmlns:wne="http://schemas.microsoft.com/office/word/2006/wordml" xmlns:wps="http://schemas.microsoft.com/office/word/2010/wordprocessingShape" mc:Ignorable="w14 w15 w16se w16cid w16 w16cex w16sdtdh w16sdtfl w16du wp14">
   <w:body>
+    <w:p>
+      <w:r>
+        <w:rPr>
+          <w:b/>
+          <w:bCs/>
+          <w:noProof/>
+          <w:sz w:val="32"/>
+          <w:szCs w:val="32"/>
+          <w:lang w:val="en-GB"/>
+        </w:rPr>
+        <mc:AlternateContent>
+          <mc:Choice Requires="wps">
+            <w:drawing>
+              <wp:anchor distT="0" distB="0" distL="114300" distR="114300" simplePos="0" relativeHeight="251660288" behindDoc="0" locked="0" layoutInCell="1" allowOverlap="1" wp14:anchorId="2102A5AF" wp14:editId="5975443D">
+                <wp:simplePos x="0" y="0"/>
+                <wp:positionH relativeFrom="margin">
+                  <wp:align>center</wp:align>
+                </wp:positionH>
+                <wp:positionV relativeFrom="page">
+                  <wp:posOffset>5092065</wp:posOffset>
+                </wp:positionV>
+                <wp:extent cx="6479540" cy="935990"/>
+                <wp:effectExtent l="0" t="0" r="0" b="0"/>
+                <wp:wrapTopAndBottom/>
+                <wp:docPr id="984272399" name="Text Box 4"/>
+                <wp:cNvGraphicFramePr/>
+                <a:graphic xmlns:a="http://schemas.openxmlformats.org/drawingml/2006/main">
+                  <a:graphicData uri="http://schemas.microsoft.com/office/word/2010/wordprocessingShape">
+                    <wps:wsp>
+                      <wps:cNvSpPr txBox="1"/>
+                      <wps:spPr>
+                        <a:xfrm>
+                          <a:off x="0" y="0"/>
+                          <a:ext cx="6479540" cy="935990"/>
+                        </a:xfrm>
+                        <a:prstGeom prst="rect">
+                          <a:avLst/>
+                        </a:prstGeom>
+                        <a:solidFill>
+                          <a:schemeClr val="lt1"/>
+                        </a:solidFill>
+                        <a:ln w="6350">
+                          <a:noFill/>
+                        </a:ln>
+                      </wps:spPr>
+                      <wps:txbx>
+                        <w:txbxContent>
+                          <w:p>
+                            <w:pPr>
+                              <w:pStyle w:val="Title"/>
+                              <w:rPr>
+                                <w:lang w:val="en-GB"/>
+                              </w:rPr>
+                            </w:pPr>
+                            <w:r>
+                              <w:rPr>
+                                <w:lang w:val="en-GB"/>
+                              </w:rPr>
+                              <w:t>Stop-signal Game</w:t>
+                            </w:r>
+                          </w:p>
+                          <w:p>
+                            <w:pPr>
+                              <w:rPr>
+                                <w:b/>
+                                <w:bCs/>
+                                <w:sz w:val="28"/>
+                                <w:szCs w:val="28"/>
+                                <w:lang w:val="en-GB"/>
+                              </w:rPr>
+                            </w:pPr>
+                            <w:r>
+                              <w:rPr>
+                                <w:b/>
+                                <w:bCs/>
+                                <w:sz w:val="28"/>
+                                <w:szCs w:val="28"/>
+                                <w:lang w:val="en-GB"/>
+                              </w:rPr>
+                              <w:t>Kristian Hennings</w:t>
+                            </w:r>
+                          </w:p>
+                        </w:txbxContent>
+                      </wps:txbx>
+                      <wps:bodyPr rot="0" spcFirstLastPara="0" vertOverflow="overflow" horzOverflow="overflow" vert="horz" wrap="square" lIns="91440" tIns="45720" rIns="91440" bIns="45720" numCol="1" spcCol="0" rtlCol="0" fromWordArt="0" anchor="t" anchorCtr="0" forceAA="0" compatLnSpc="1">
+                        <a:prstTxWarp prst="textNoShape">
+                          <a:avLst/>
+                        </a:prstTxWarp>
+                        <a:noAutofit/>
+                      </wps:bodyPr>
+                    </wps:wsp>
+                  </a:graphicData>
+                </a:graphic>
+                <wp14:sizeRelH relativeFrom="margin">
+                  <wp14:pctWidth>0</wp14:pctWidth>
+                </wp14:sizeRelH>
+                <wp14:sizeRelV relativeFrom="margin">
+                  <wp14:pctHeight>0</wp14:pctHeight>
+                </wp14:sizeRelV>
+              </wp:anchor>
+            </w:drawing>
+          </mc:Choice>
+          <mc:Fallback>
+            <w:pict>
+              <v:shapetype w14:anchorId="2102A5AF" id="_x0000_t202" coordsize="21600,21600" o:spt="202" path="m,l,21600r21600,l21600,xe">
+                <v:stroke joinstyle="miter"/>
+                <v:path gradientshapeok="t" o:connecttype="rect"/>
+              </v:shapetype>
+              <v:shape id="Text Box 4" o:spid="_x0000_s1026" type="#_x0000_t202" style="position:absolute;left:0;text-align:left;margin-left:0;margin-top:400.95pt;width:510.2pt;height:73.7pt;z-index:251660288;visibility:visible;mso-wrap-style:square;mso-width-percent:0;mso-height-percent:0;mso-wrap-distance-left:9pt;mso-wrap-distance-top:0;mso-wrap-distance-right:9pt;mso-wrap-distance-bottom:0;mso-position-horizontal:center;mso-position-horizontal-relative:margin;mso-position-vertical:absolute;mso-position-vertical-relative:page;mso-width-percent:0;mso-height-percent:0;mso-width-relative:margin;mso-height-relative:margin;v-text-anchor:top" o:gfxdata="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" fillcolor="white [3201]" stroked="f" strokeweight=".5pt">
+                <v:textbox>
+                  <w:txbxContent>
+                    <w:p>
+                      <w:pPr>
+                        <w:pStyle w:val="Title"/>
+                        <w:rPr>
+                          <w:lang w:val="en-GB"/>
+                        </w:rPr>
+                      </w:pPr>
+                      <w:r>
+                        <w:rPr>
+                          <w:lang w:val="en-GB"/>
+                        </w:rPr>
+                        <w:t>Stop-signal Game</w:t>
+                      </w:r>
+                    </w:p>
+                    <w:p>
+                      <w:pPr>
+                        <w:rPr>
+                          <w:b/>
+                          <w:bCs/>
+                          <w:sz w:val="28"/>
+                          <w:szCs w:val="28"/>
+                          <w:lang w:val="en-GB"/>
+                        </w:rPr>
+                      </w:pPr>
+                      <w:r>
+                        <w:rPr>
+                          <w:b/>
+                          <w:bCs/>
+                          <w:sz w:val="28"/>
+                          <w:szCs w:val="28"/>
+                          <w:lang w:val="en-GB"/>
+                        </w:rPr>
+                        <w:t>Kristian Hennings</w:t>
+                      </w:r>
+                    </w:p>
+                  </w:txbxContent>
+                </v:textbox>
+                <w10:wrap type="topAndBottom" anchorx="margin" anchory="page"/>
+              </v:shape>
+            </w:pict>
+          </mc:Fallback>
+        </mc:AlternateContent>
+      </w:r>
+      <w:r>
+        <w:rPr>
+          <w:b/>
+          <w:bCs/>
+          <w:noProof/>
+          <w:sz w:val="32"/>
+          <w:szCs w:val="32"/>
+          <w:lang w:val="en-GB"/>
+        </w:rPr>
+        <mc:AlternateContent>
+          <mc:Choice Requires="wps">
+            <w:drawing>
+              <wp:anchor distT="0" distB="0" distL="114300" distR="114300" simplePos="0" relativeHeight="251659264" behindDoc="0" locked="0" layoutInCell="1" allowOverlap="1" wp14:anchorId="62599CDF" wp14:editId="06CB61C8">
+                <wp:simplePos x="0" y="0"/>
+                <wp:positionH relativeFrom="margin">
+                  <wp:align>center</wp:align>
+                </wp:positionH>
+                <wp:positionV relativeFrom="page">
+                  <wp:posOffset>6136005</wp:posOffset>
+                </wp:positionV>
+                <wp:extent cx="6479540" cy="2437765"/>
+                <wp:effectExtent l="0" t="0" r="0" b="635"/>
+                <wp:wrapTopAndBottom/>
+                <wp:docPr id="1863069358" name="Text Box 3"/>
+                <wp:cNvGraphicFramePr/>
+                <a:graphic xmlns:a="http://schemas.openxmlformats.org/drawingml/2006/main">
+                  <a:graphicData uri="http://schemas.microsoft.com/office/word/2010/wordprocessingShape">
+                    <wps:wsp>
+                      <wps:cNvSpPr txBox="1"/>
+                      <wps:spPr>
+                        <a:xfrm>
+                          <a:off x="0" y="0"/>
+                          <a:ext cx="6479540" cy="2437765"/>
+                        </a:xfrm>
+                        <a:prstGeom prst="rect">
+                          <a:avLst/>
+                        </a:prstGeom>
+                        <a:solidFill>
+                          <a:schemeClr val="lt1"/>
+                        </a:solidFill>
+                        <a:ln w="6350">
+                          <a:noFill/>
+                        </a:ln>
+                      </wps:spPr>
+                      <wps:txbx>
+                        <w:txbxContent>
+                          <w:p>
+                            <w:pPr>
+                              <w:pStyle w:val="Summary"/>
+                              <w:jc w:val="both"/>
+                              <w:rPr>
+                                <w:sz w:val="32"/>
+                                <w:szCs w:val="22"/>
+                              </w:rPr>
+                            </w:pPr>
+                            <w:r>
+                              <w:rPr>
+                                <w:sz w:val="32"/>
+                                <w:szCs w:val="22"/>
+                              </w:rPr>
+                              <w:t xml:space="preserve">This protocol </w:t>
+                            </w:r>
+                            <w:r>
+                              <w:rPr>
+                                <w:sz w:val="32"/>
+                                <w:szCs w:val="22"/>
+                              </w:rPr>
+                              <w:t>implements a gamified version of the stop-signal task</w:t>
+                            </w:r>
+                            <w:r>
+                              <w:rPr>
+                                <w:sz w:val="32"/>
+                                <w:szCs w:val="22"/>
+                              </w:rPr>
+                              <w:t>.</w:t>
+                            </w:r>
+                          </w:p>
+                        </w:txbxContent>
+                      </wps:txbx>
+                      <wps:bodyPr rot="0" spcFirstLastPara="0" vertOverflow="overflow" horzOverflow="overflow" vert="horz" wrap="square" lIns="91440" tIns="45720" rIns="91440" bIns="45720" numCol="1" spcCol="0" rtlCol="0" fromWordArt="0" anchor="t" anchorCtr="0" forceAA="0" compatLnSpc="1">
+                        <a:prstTxWarp prst="textNoShape">
+                          <a:avLst/>
+                        </a:prstTxWarp>
+                        <a:noAutofit/>
+                      </wps:bodyPr>
+                    </wps:wsp>
+                  </a:graphicData>
+                </a:graphic>
+                <wp14:sizeRelH relativeFrom="margin">
+                  <wp14:pctWidth>0</wp14:pctWidth>
+                </wp14:sizeRelH>
+                <wp14:sizeRelV relativeFrom="margin">
+                  <wp14:pctHeight>0</wp14:pctHeight>
+                </wp14:sizeRelV>
+              </wp:anchor>
+            </w:drawing>
+          </mc:Choice>
+          <mc:Fallback>
+            <w:pict>
+              <v:shape w14:anchorId="62599CDF" id="Text Box 3" o:spid="_x0000_s1027" type="#_x0000_t202" style="position:absolute;left:0;text-align:left;margin-left:0;margin-top:483.15pt;width:510.2pt;height:191.95pt;z-index:251659264;visibility:visible;mso-wrap-style:square;mso-width-percent:0;mso-height-percent:0;mso-wrap-distance-left:9pt;mso-wrap-distance-top:0;mso-wrap-distance-right:9pt;mso-wrap-distance-bottom:0;mso-position-horizontal:center;mso-position-horizontal-relative:margin;mso-position-vertical:absolute;mso-position-vertical-relative:page;mso-width-percent:0;mso-height-percent:0;mso-width-relative:margin;mso-height-relative:margin;v-text-anchor:top" o:gfxdata="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" fillcolor="white [3201]" stroked="f" strokeweight=".5pt">
+                <v:textbox>
+                  <w:txbxContent>
+                    <w:p>
+                      <w:pPr>
+                        <w:pStyle w:val="Summary"/>
+                        <w:jc w:val="both"/>
+                        <w:rPr>
+                          <w:sz w:val="32"/>
+                          <w:szCs w:val="22"/>
+                        </w:rPr>
+                      </w:pPr>
+                      <w:r>
+                        <w:rPr>
+                          <w:sz w:val="32"/>
+                          <w:szCs w:val="22"/>
+                        </w:rPr>
+                        <w:t xml:space="preserve">This protocol </w:t>
+                      </w:r>
+                      <w:r>
+                        <w:rPr>
+                          <w:sz w:val="32"/>
+                          <w:szCs w:val="22"/>
+                        </w:rPr>
+                        <w:t>implements a gamified version of the stop-signal task</w:t>
+                      </w:r>
+                      <w:r>
+                        <w:rPr>
+                          <w:sz w:val="32"/>
+                          <w:szCs w:val="22"/>
+                        </w:rPr>
+                        <w:t>.</w:t>
+                      </w:r>
+                    </w:p>
+                  </w:txbxContent>
+                </v:textbox>
+                <w10:wrap type="topAndBottom" anchorx="margin" anchory="page"/>
+              </v:shape>
+            </w:pict>
+          </mc:Fallback>
+        </mc:AlternateContent>
+      </w:r>
+      <w:r>
+        <w:rPr>
+          <w:b/>
+          <w:bCs/>
+          <w:noProof/>
+          <w:sz w:val="32"/>
+          <w:szCs w:val="32"/>
+          <w:lang w:val="en-GB"/>
+        </w:rPr>
+        <w:drawing>
+          <wp:anchor distT="0" distB="0" distL="114300" distR="114300" simplePos="0" relativeHeight="251661312" behindDoc="0" locked="0" layoutInCell="1" allowOverlap="1" wp14:anchorId="3BCC2D4C" wp14:editId="28FD5B89">
+            <wp:simplePos x="0" y="0"/>
+            <wp:positionH relativeFrom="page">
+              <wp:align>right</wp:align>
+            </wp:positionH>
+            <wp:positionV relativeFrom="margin">
+              <wp:posOffset>-906780</wp:posOffset>
+            </wp:positionV>
+            <wp:extent cx="7594117" cy="4657725"/>
+            <wp:effectExtent l="0" t="0" r="6985" b="0"/>
+            <wp:wrapTopAndBottom/>
+            <wp:docPr id="1792851523" name="Picture 5" descr="A person sitting in a chair looking at a computer screen&#10;&#10;AI-generated content may be incorrect."/>
+            <wp:cNvGraphicFramePr>
+              <a:graphicFrameLocks xmlns:a="http://schemas.openxmlformats.org/drawingml/2006/main" noChangeAspect="1"/>
+            </wp:cNvGraphicFramePr>
+            <a:graphic xmlns:a="http://schemas.openxmlformats.org/drawingml/2006/main">
+              <a:graphicData uri="http://schemas.openxmlformats.org/drawingml/2006/picture">
+                <pic:pic xmlns:pic="http://schemas.openxmlformats.org/drawingml/2006/picture">
+                  <pic:nvPicPr>
+                    <pic:cNvPr id="1792851523" name="Picture 5" descr="A person sitting in a chair looking at a computer screen&#10;&#10;AI-generated content may be incorrect."/>
+                    <pic:cNvPicPr>
+                      <a:picLocks noChangeAspect="1" noChangeArrowheads="1"/>
+                    </pic:cNvPicPr>
+                  </pic:nvPicPr>
+                  <pic:blipFill rotWithShape="1">
+                    <a:blip r:embed="rId11" cstate="print">
+                      <a:extLst>
+                        <a:ext uri="{28A0092B-C50C-407E-A947-70E740481C1C}">
+                          <a14:useLocalDpi xmlns:a14="http://schemas.microsoft.com/office/drawing/2010/main" val="0"/>
+                        </a:ext>
+                      </a:extLst>
+                    </a:blip>
+                    <a:srcRect t="24666" b="14000"/>
+                    <a:stretch/>
+                  </pic:blipFill>
+                  <pic:spPr bwMode="auto">
+                    <a:xfrm>
+                      <a:off x="0" y="0"/>
+                      <a:ext cx="7594117" cy="4657725"/>
+                    </a:xfrm>
+                    <a:prstGeom prst="rect">
+                      <a:avLst/>
+                    </a:prstGeom>
+                    <a:noFill/>
+                    <a:ln>
+                      <a:noFill/>
+                    </a:ln>
+                    <a:extLst>
+                      <a:ext uri="{53640926-AAD7-44D8-BBD7-CCE9431645EC}">
+                        <a14:shadowObscured xmlns:a14="http://schemas.microsoft.com/office/drawing/2010/main"/>
+                      </a:ext>
+                    </a:extLst>
+                  </pic:spPr>
+                </pic:pic>
+              </a:graphicData>
+            </a:graphic>
+            <wp14:sizeRelH relativeFrom="margin">
+              <wp14:pctWidth>0</wp14:pctWidth>
+            </wp14:sizeRelH>
+            <wp14:sizeRelV relativeFrom="margin">
+              <wp14:pctHeight>0</wp14:pctHeight>
+            </wp14:sizeRelV>
+          </wp:anchor>
+        </w:drawing>
+      </w:r>
+    </w:p>
+    <w:p>
+      <w:pPr>
+        <w:jc w:val="left"/>
+      </w:pPr>
+      <w:r>
+        <w:rPr>
+          <w:noProof/>
+          <w:lang w:val="en-GB"/>
+        </w:rPr>
+        <w:drawing>
+          <wp:anchor distT="0" distB="0" distL="114300" distR="114300" simplePos="0" relativeHeight="251663360" behindDoc="0" locked="0" layoutInCell="1" allowOverlap="1" wp14:anchorId="690A4101" wp14:editId="1FFF52C8">
+            <wp:simplePos x="0" y="0"/>
+            <wp:positionH relativeFrom="margin">
+              <wp:posOffset>3461385</wp:posOffset>
+            </wp:positionH>
+            <wp:positionV relativeFrom="page">
+              <wp:posOffset>9419590</wp:posOffset>
+            </wp:positionV>
+            <wp:extent cx="2521585" cy="640080"/>
+            <wp:effectExtent l="0" t="0" r="0" b="7620"/>
+            <wp:wrapTopAndBottom/>
+            <wp:docPr id="1089526122" name="Picture 1089526122" descr="Logo&#10;&#10;Description automatically generated"/>
+            <wp:cNvGraphicFramePr>
+              <a:graphicFrameLocks xmlns:a="http://schemas.openxmlformats.org/drawingml/2006/main" noChangeAspect="1"/>
+            </wp:cNvGraphicFramePr>
+            <a:graphic xmlns:a="http://schemas.openxmlformats.org/drawingml/2006/main">
+              <a:graphicData uri="http://schemas.openxmlformats.org/drawingml/2006/picture">
+                <pic:pic xmlns:pic="http://schemas.openxmlformats.org/drawingml/2006/picture">
+                  <pic:nvPicPr>
+                    <pic:cNvPr id="1" name="Picture 1" descr="Logo&#10;&#10;Description automatically generated"/>
+                    <pic:cNvPicPr/>
+                  </pic:nvPicPr>
+                  <pic:blipFill>
+                    <a:blip r:embed="rId12" cstate="print">
+                      <a:extLst>
+                        <a:ext uri="{28A0092B-C50C-407E-A947-70E740481C1C}">
+                          <a14:useLocalDpi xmlns:a14="http://schemas.microsoft.com/office/drawing/2010/main" val="0"/>
+                        </a:ext>
+                      </a:extLst>
+                    </a:blip>
+                    <a:stretch>
+                      <a:fillRect/>
+                    </a:stretch>
+                  </pic:blipFill>
+                  <pic:spPr>
+                    <a:xfrm>
+                      <a:off x="0" y="0"/>
+                      <a:ext cx="2521585" cy="640080"/>
+                    </a:xfrm>
+                    <a:prstGeom prst="rect">
+                      <a:avLst/>
+                    </a:prstGeom>
+                  </pic:spPr>
+                </pic:pic>
+              </a:graphicData>
+            </a:graphic>
+            <wp14:sizeRelH relativeFrom="margin">
+              <wp14:pctWidth>0</wp14:pctWidth>
+            </wp14:sizeRelH>
+            <wp14:sizeRelV relativeFrom="margin">
+              <wp14:pctHeight>0</wp14:pctHeight>
+            </wp14:sizeRelV>
+          </wp:anchor>
+        </w:drawing>
+      </w:r>
+      <w:r>
+        <w:br w:type="page"/>
+      </w:r>
+    </w:p>
     <w:sdt>
       <w:sdtPr>
         <w:rPr>
@@ -44,7 +484,7 @@
               <w:kern w:val="2"/>
               <w:sz w:val="24"/>
               <w:szCs w:val="24"/>
-              <w:lang w:val="en-DK" w:eastAsia="en-DK"/>
+              <w:lang w:eastAsia="en-DK"/>
               <w14:ligatures w14:val="standardContextual"/>
             </w:rPr>
           </w:pPr>
@@ -127,7 +567,7 @@
               <w:kern w:val="2"/>
               <w:sz w:val="24"/>
               <w:szCs w:val="24"/>
-              <w:lang w:val="en-DK" w:eastAsia="en-DK"/>
+              <w:lang w:eastAsia="en-DK"/>
               <w14:ligatures w14:val="standardContextual"/>
             </w:rPr>
           </w:pPr>
@@ -201,7 +641,7 @@
               <w:kern w:val="2"/>
               <w:sz w:val="24"/>
               <w:szCs w:val="24"/>
-              <w:lang w:val="en-DK" w:eastAsia="en-DK"/>
+              <w:lang w:eastAsia="en-DK"/>
               <w14:ligatures w14:val="standardContextual"/>
             </w:rPr>
           </w:pPr>
@@ -275,7 +715,7 @@
               <w:kern w:val="2"/>
               <w:sz w:val="24"/>
               <w:szCs w:val="24"/>
-              <w:lang w:val="en-DK" w:eastAsia="en-DK"/>
+              <w:lang w:eastAsia="en-DK"/>
               <w14:ligatures w14:val="standardContextual"/>
             </w:rPr>
           </w:pPr>
@@ -349,7 +789,7 @@
               <w:kern w:val="2"/>
               <w:sz w:val="24"/>
               <w:szCs w:val="24"/>
-              <w:lang w:val="en-DK" w:eastAsia="en-DK"/>
+              <w:lang w:eastAsia="en-DK"/>
               <w14:ligatures w14:val="standardContextual"/>
             </w:rPr>
           </w:pPr>
@@ -423,7 +863,7 @@
               <w:kern w:val="2"/>
               <w:sz w:val="24"/>
               <w:szCs w:val="24"/>
-              <w:lang w:val="en-DK" w:eastAsia="en-DK"/>
+              <w:lang w:eastAsia="en-DK"/>
               <w14:ligatures w14:val="standardContextual"/>
             </w:rPr>
           </w:pPr>
@@ -497,7 +937,7 @@
               <w:kern w:val="2"/>
               <w:sz w:val="24"/>
               <w:szCs w:val="24"/>
-              <w:lang w:val="en-DK" w:eastAsia="en-DK"/>
+              <w:lang w:eastAsia="en-DK"/>
               <w14:ligatures w14:val="standardContextual"/>
             </w:rPr>
           </w:pPr>
@@ -693,28 +1133,20 @@
         <w:rPr>
           <w:lang w:val="en-GB"/>
         </w:rPr>
-        <w:t>vstopsignal@labbench.io</w:t>
+        <w:t>cogni.sst.game</w:t>
       </w:r>
       <w:r>
         <w:rPr>
           <w:lang w:val="en-GB"/>
         </w:rPr>
+        <w:t>@labbench.io</w:t>
+      </w:r>
+      <w:r>
+        <w:rPr>
+          <w:lang w:val="en-GB"/>
+        </w:rPr>
         <w:t xml:space="preserve">) presented here demonstrates how a visual stop-signal task can be implemented in LabBench. </w:t>
       </w:r>
-    </w:p>
-    <w:p>
-      <w:pPr>
-        <w:rPr>
-          <w:lang w:val="en-GB"/>
-        </w:rPr>
-      </w:pPr>
-    </w:p>
-    <w:p>
-      <w:pPr>
-        <w:rPr>
-          <w:lang w:val="en-GB"/>
-        </w:rPr>
-      </w:pPr>
     </w:p>
     <w:p>
       <w:pPr>
@@ -743,7 +1175,6 @@
         <w:rPr>
           <w:lang w:val="en-GB"/>
         </w:rPr>
-        <w:lastRenderedPageBreak/>
         <w:t xml:space="preserve">The protocol </w:t>
       </w:r>
       <w:r>
@@ -786,7 +1217,14 @@
         <w:rPr>
           <w:lang w:val="en-GB"/>
         </w:rPr>
-        <w:t xml:space="preserve"> setup offers a cost-effective version of the protocol albeit at the expense of accuracy</w:t>
+        <w:t xml:space="preserve"> setup offers a cost-effective version of </w:t>
+      </w:r>
+      <w:r>
+        <w:rPr>
+          <w:lang w:val="en-GB"/>
+        </w:rPr>
+        <w:lastRenderedPageBreak/>
+        <w:t>the protocol albeit at the expense of accuracy</w:t>
       </w:r>
       <w:r>
         <w:rPr>
@@ -873,7 +1311,7 @@
           <w:lang w:val="en-GB"/>
         </w:rPr>
         <w:drawing>
-          <wp:inline distT="0" distB="0" distL="0" distR="0" wp14:anchorId="6A2BCDC0" wp14:editId="5B9220F2">
+          <wp:inline distT="0" distB="0" distL="0" distR="0" wp14:anchorId="6A2BCDC0" wp14:editId="3F72A1AD">
             <wp:extent cx="5007429" cy="2273422"/>
             <wp:effectExtent l="0" t="0" r="0" b="0"/>
             <wp:docPr id="1645388976" name="Picture 4"/>
@@ -890,7 +1328,7 @@
                     </pic:cNvPicPr>
                   </pic:nvPicPr>
                   <pic:blipFill>
-                    <a:blip r:embed="rId11" cstate="print">
+                    <a:blip r:embed="rId13" cstate="print">
                       <a:extLst>
                         <a:ext uri="{28A0092B-C50C-407E-A947-70E740481C1C}">
                           <a14:useLocalDpi xmlns:a14="http://schemas.microsoft.com/office/drawing/2010/main" val="0"/>
@@ -1002,7 +1440,7 @@
                     </pic:cNvPicPr>
                   </pic:nvPicPr>
                   <pic:blipFill>
-                    <a:blip r:embed="rId12" cstate="print">
+                    <a:blip r:embed="rId14" cstate="print">
                       <a:extLst>
                         <a:ext uri="{28A0092B-C50C-407E-A947-70E740481C1C}">
                           <a14:useLocalDpi xmlns:a14="http://schemas.microsoft.com/office/drawing/2010/main" val="0"/>
@@ -1042,24 +1480,14 @@
       <w:r>
         <w:t xml:space="preserve">Figure </w:t>
       </w:r>
-      <w:r>
-        <w:fldChar w:fldCharType="begin"/>
-      </w:r>
-      <w:r>
-        <w:instrText xml:space="preserve"> SEQ Figure \* ARABIC </w:instrText>
-      </w:r>
-      <w:r>
-        <w:fldChar w:fldCharType="separate"/>
-      </w:r>
-      <w:r>
-        <w:rPr>
-          <w:noProof/>
-        </w:rPr>
-        <w:t>2</w:t>
-      </w:r>
-      <w:r>
-        <w:fldChar w:fldCharType="end"/>
-      </w:r>
+      <w:fldSimple w:instr=" SEQ Figure \* ARABIC ">
+        <w:r>
+          <w:rPr>
+            <w:noProof/>
+          </w:rPr>
+          <w:t>2</w:t>
+        </w:r>
+      </w:fldSimple>
       <w:r>
         <w:t>:</w:t>
       </w:r>
@@ -1136,11 +1564,12 @@
       </w:pPr>
     </w:p>
     <w:sectPr>
-      <w:headerReference w:type="default" r:id="rId13"/>
-      <w:footerReference w:type="default" r:id="rId14"/>
+      <w:headerReference w:type="default" r:id="rId15"/>
+      <w:footerReference w:type="default" r:id="rId16"/>
       <w:pgSz w:w="11906" w:h="16838"/>
       <w:pgMar w:top="1440" w:right="1440" w:bottom="1440" w:left="1440" w:header="708" w:footer="708" w:gutter="0"/>
       <w:cols w:space="708"/>
+      <w:titlePg/>
       <w:docGrid w:linePitch="360"/>
     </w:sectPr>
   </w:body>
@@ -1148,7 +1577,7 @@
 </file>
 
 <file path=word/endnotes.xml><?xml version="1.0" encoding="utf-8"?>
-<w:endnotes xmlns:wpc="http://schemas.microsoft.com/office/word/2010/wordprocessingCanvas" xmlns:cx="http://schemas.microsoft.com/office/drawing/2014/chartex" xmlns:cx1="http://schemas.microsoft.com/office/drawing/2015/9/8/chartex" xmlns:cx2="http://schemas.microsoft.com/office/drawing/2015/10/21/chartex" xmlns:cx3="http://schemas.microsoft.com/office/drawing/2016/5/9/chartex" xmlns:cx4="http://schemas.microsoft.com/office/drawing/2016/5/10/chartex" xmlns:cx5="http://schemas.microsoft.com/office/drawing/2016/5/11/chartex" xmlns:cx6="http://schemas.microsoft.com/office/drawing/2016/5/12/chartex" xmlns:cx7="http://schemas.microsoft.com/office/drawing/2016/5/13/chartex" xmlns:cx8="http://schemas.microsoft.com/office/drawing/2016/5/14/chartex" xmlns:mc="http://schemas.openxmlformats.org/markup-compatibility/2006" xmlns:aink="http://schemas.microsoft.com/office/drawing/2016/ink" xmlns:am3d="http://schemas.microsoft.com/office/drawing/2017/model3d" xmlns:o="urn:schemas-microsoft-com:office:office" xmlns:oel="http://schemas.microsoft.com/office/2019/extlst" xmlns:r="http://schemas.openxmlformats.org/officeDocument/2006/relationships" xmlns:m="http://schemas.openxmlformats.org/officeDocument/2006/math" xmlns:v="urn:schemas-microsoft-com:vml" xmlns:wp14="http://schemas.microsoft.com/office/word/2010/wordprocessingDrawing" xmlns:wp="http://schemas.openxmlformats.org/drawingml/2006/wordprocessingDrawing" xmlns:w10="urn:schemas-microsoft-com:office:word" xmlns:w="http://schemas.openxmlformats.org/wordprocessingml/2006/main" xmlns:w14="http://schemas.microsoft.com/office/word/2010/wordml" xmlns:w15="http://schemas.microsoft.com/office/word/2012/wordml" xmlns:w16cex="http://schemas.microsoft.com/office/word/2018/wordml/cex" xmlns:w16cid="http://schemas.microsoft.com/office/word/2016/wordml/cid" xmlns:w16="http://schemas.microsoft.com/office/word/2018/wordml" xmlns:w16du="http://schemas.microsoft.com/office/word/2023/wordml/word16du" xmlns:w16sdtdh="http://schemas.microsoft.com/office/word/2020/wordml/sdtdatahash" xmlns:w16se="http://schemas.microsoft.com/office/word/2015/wordml/symex" xmlns:wpg="http://schemas.microsoft.com/office/word/2010/wordprocessingGroup" xmlns:wpi="http://schemas.microsoft.com/office/word/2010/wordprocessingInk" xmlns:wne="http://schemas.microsoft.com/office/word/2006/wordml" xmlns:wps="http://schemas.microsoft.com/office/word/2010/wordprocessingShape" mc:Ignorable="w14 w15 w16se w16cid w16 w16cex w16sdtdh w16du wp14">
+<w:endnotes xmlns:wpc="http://schemas.microsoft.com/office/word/2010/wordprocessingCanvas" xmlns:cx="http://schemas.microsoft.com/office/drawing/2014/chartex" xmlns:cx1="http://schemas.microsoft.com/office/drawing/2015/9/8/chartex" xmlns:cx2="http://schemas.microsoft.com/office/drawing/2015/10/21/chartex" xmlns:cx3="http://schemas.microsoft.com/office/drawing/2016/5/9/chartex" xmlns:cx4="http://schemas.microsoft.com/office/drawing/2016/5/10/chartex" xmlns:cx5="http://schemas.microsoft.com/office/drawing/2016/5/11/chartex" xmlns:cx6="http://schemas.microsoft.com/office/drawing/2016/5/12/chartex" xmlns:cx7="http://schemas.microsoft.com/office/drawing/2016/5/13/chartex" xmlns:cx8="http://schemas.microsoft.com/office/drawing/2016/5/14/chartex" xmlns:mc="http://schemas.openxmlformats.org/markup-compatibility/2006" xmlns:aink="http://schemas.microsoft.com/office/drawing/2016/ink" xmlns:am3d="http://schemas.microsoft.com/office/drawing/2017/model3d" xmlns:o="urn:schemas-microsoft-com:office:office" xmlns:oel="http://schemas.microsoft.com/office/2019/extlst" xmlns:r="http://schemas.openxmlformats.org/officeDocument/2006/relationships" xmlns:m="http://schemas.openxmlformats.org/officeDocument/2006/math" xmlns:v="urn:schemas-microsoft-com:vml" xmlns:wp14="http://schemas.microsoft.com/office/word/2010/wordprocessingDrawing" xmlns:wp="http://schemas.openxmlformats.org/drawingml/2006/wordprocessingDrawing" xmlns:w10="urn:schemas-microsoft-com:office:word" xmlns:w="http://schemas.openxmlformats.org/wordprocessingml/2006/main" xmlns:w14="http://schemas.microsoft.com/office/word/2010/wordml" xmlns:w15="http://schemas.microsoft.com/office/word/2012/wordml" xmlns:w16cex="http://schemas.microsoft.com/office/word/2018/wordml/cex" xmlns:w16cid="http://schemas.microsoft.com/office/word/2016/wordml/cid" xmlns:w16="http://schemas.microsoft.com/office/word/2018/wordml" xmlns:w16du="http://schemas.microsoft.com/office/word/2023/wordml/word16du" xmlns:w16sdtdh="http://schemas.microsoft.com/office/word/2020/wordml/sdtdatahash" xmlns:w16sdtfl="http://schemas.microsoft.com/office/word/2024/wordml/sdtformatlock" xmlns:w16se="http://schemas.microsoft.com/office/word/2015/wordml/symex" xmlns:wpg="http://schemas.microsoft.com/office/word/2010/wordprocessingGroup" xmlns:wpi="http://schemas.microsoft.com/office/word/2010/wordprocessingInk" xmlns:wne="http://schemas.microsoft.com/office/word/2006/wordml" xmlns:wps="http://schemas.microsoft.com/office/word/2010/wordprocessingShape" mc:Ignorable="w14 w15 w16se w16cid w16 w16cex w16sdtdh w16sdtfl w16du wp14">
   <w:endnote w:type="separator" w:id="-1">
     <w:p>
       <w:pPr>
@@ -1173,7 +1602,7 @@
 </file>
 
 <file path=word/footer1.xml><?xml version="1.0" encoding="utf-8"?>
-<w:ftr xmlns:wpc="http://schemas.microsoft.com/office/word/2010/wordprocessingCanvas" xmlns:cx="http://schemas.microsoft.com/office/drawing/2014/chartex" xmlns:cx1="http://schemas.microsoft.com/office/drawing/2015/9/8/chartex" xmlns:cx2="http://schemas.microsoft.com/office/drawing/2015/10/21/chartex" xmlns:cx3="http://schemas.microsoft.com/office/drawing/2016/5/9/chartex" xmlns:cx4="http://schemas.microsoft.com/office/drawing/2016/5/10/chartex" xmlns:cx5="http://schemas.microsoft.com/office/drawing/2016/5/11/chartex" xmlns:cx6="http://schemas.microsoft.com/office/drawing/2016/5/12/chartex" xmlns:cx7="http://schemas.microsoft.com/office/drawing/2016/5/13/chartex" xmlns:cx8="http://schemas.microsoft.com/office/drawing/2016/5/14/chartex" xmlns:mc="http://schemas.openxmlformats.org/markup-compatibility/2006" xmlns:aink="http://schemas.microsoft.com/office/drawing/2016/ink" xmlns:am3d="http://schemas.microsoft.com/office/drawing/2017/model3d" xmlns:o="urn:schemas-microsoft-com:office:office" xmlns:oel="http://schemas.microsoft.com/office/2019/extlst" xmlns:r="http://schemas.openxmlformats.org/officeDocument/2006/relationships" xmlns:m="http://schemas.openxmlformats.org/officeDocument/2006/math" xmlns:v="urn:schemas-microsoft-com:vml" xmlns:wp14="http://schemas.microsoft.com/office/word/2010/wordprocessingDrawing" xmlns:wp="http://schemas.openxmlformats.org/drawingml/2006/wordprocessingDrawing" xmlns:w10="urn:schemas-microsoft-com:office:word" xmlns:w="http://schemas.openxmlformats.org/wordprocessingml/2006/main" xmlns:w14="http://schemas.microsoft.com/office/word/2010/wordml" xmlns:w15="http://schemas.microsoft.com/office/word/2012/wordml" xmlns:w16cex="http://schemas.microsoft.com/office/word/2018/wordml/cex" xmlns:w16cid="http://schemas.microsoft.com/office/word/2016/wordml/cid" xmlns:w16="http://schemas.microsoft.com/office/word/2018/wordml" xmlns:w16du="http://schemas.microsoft.com/office/word/2023/wordml/word16du" xmlns:w16sdtdh="http://schemas.microsoft.com/office/word/2020/wordml/sdtdatahash" xmlns:w16se="http://schemas.microsoft.com/office/word/2015/wordml/symex" xmlns:wpg="http://schemas.microsoft.com/office/word/2010/wordprocessingGroup" xmlns:wpi="http://schemas.microsoft.com/office/word/2010/wordprocessingInk" xmlns:wne="http://schemas.microsoft.com/office/word/2006/wordml" xmlns:wps="http://schemas.microsoft.com/office/word/2010/wordprocessingShape" mc:Ignorable="w14 w15 w16se w16cid w16 w16cex w16sdtdh w16du wp14">
+<w:ftr xmlns:wpc="http://schemas.microsoft.com/office/word/2010/wordprocessingCanvas" xmlns:cx="http://schemas.microsoft.com/office/drawing/2014/chartex" xmlns:cx1="http://schemas.microsoft.com/office/drawing/2015/9/8/chartex" xmlns:cx2="http://schemas.microsoft.com/office/drawing/2015/10/21/chartex" xmlns:cx3="http://schemas.microsoft.com/office/drawing/2016/5/9/chartex" xmlns:cx4="http://schemas.microsoft.com/office/drawing/2016/5/10/chartex" xmlns:cx5="http://schemas.microsoft.com/office/drawing/2016/5/11/chartex" xmlns:cx6="http://schemas.microsoft.com/office/drawing/2016/5/12/chartex" xmlns:cx7="http://schemas.microsoft.com/office/drawing/2016/5/13/chartex" xmlns:cx8="http://schemas.microsoft.com/office/drawing/2016/5/14/chartex" xmlns:mc="http://schemas.openxmlformats.org/markup-compatibility/2006" xmlns:aink="http://schemas.microsoft.com/office/drawing/2016/ink" xmlns:am3d="http://schemas.microsoft.com/office/drawing/2017/model3d" xmlns:o="urn:schemas-microsoft-com:office:office" xmlns:oel="http://schemas.microsoft.com/office/2019/extlst" xmlns:r="http://schemas.openxmlformats.org/officeDocument/2006/relationships" xmlns:m="http://schemas.openxmlformats.org/officeDocument/2006/math" xmlns:v="urn:schemas-microsoft-com:vml" xmlns:wp14="http://schemas.microsoft.com/office/word/2010/wordprocessingDrawing" xmlns:wp="http://schemas.openxmlformats.org/drawingml/2006/wordprocessingDrawing" xmlns:w10="urn:schemas-microsoft-com:office:word" xmlns:w="http://schemas.openxmlformats.org/wordprocessingml/2006/main" xmlns:w14="http://schemas.microsoft.com/office/word/2010/wordml" xmlns:w15="http://schemas.microsoft.com/office/word/2012/wordml" xmlns:w16cex="http://schemas.microsoft.com/office/word/2018/wordml/cex" xmlns:w16cid="http://schemas.microsoft.com/office/word/2016/wordml/cid" xmlns:w16="http://schemas.microsoft.com/office/word/2018/wordml" xmlns:w16du="http://schemas.microsoft.com/office/word/2023/wordml/word16du" xmlns:w16sdtdh="http://schemas.microsoft.com/office/word/2020/wordml/sdtdatahash" xmlns:w16sdtfl="http://schemas.microsoft.com/office/word/2024/wordml/sdtformatlock" xmlns:w16se="http://schemas.microsoft.com/office/word/2015/wordml/symex" xmlns:wpg="http://schemas.microsoft.com/office/word/2010/wordprocessingGroup" xmlns:wpi="http://schemas.microsoft.com/office/word/2010/wordprocessingInk" xmlns:wne="http://schemas.microsoft.com/office/word/2006/wordml" xmlns:wps="http://schemas.microsoft.com/office/word/2010/wordprocessingShape" mc:Ignorable="w14 w15 w16se w16cid w16 w16cex w16sdtdh w16sdtfl w16du wp14">
   <w:p>
     <w:pPr>
       <w:pStyle w:val="Footer"/>
@@ -1267,7 +1696,7 @@
 </file>
 
 <file path=word/footnotes.xml><?xml version="1.0" encoding="utf-8"?>
-<w:footnotes xmlns:wpc="http://schemas.microsoft.com/office/word/2010/wordprocessingCanvas" xmlns:cx="http://schemas.microsoft.com/office/drawing/2014/chartex" xmlns:cx1="http://schemas.microsoft.com/office/drawing/2015/9/8/chartex" xmlns:cx2="http://schemas.microsoft.com/office/drawing/2015/10/21/chartex" xmlns:cx3="http://schemas.microsoft.com/office/drawing/2016/5/9/chartex" xmlns:cx4="http://schemas.microsoft.com/office/drawing/2016/5/10/chartex" xmlns:cx5="http://schemas.microsoft.com/office/drawing/2016/5/11/chartex" xmlns:cx6="http://schemas.microsoft.com/office/drawing/2016/5/12/chartex" xmlns:cx7="http://schemas.microsoft.com/office/drawing/2016/5/13/chartex" xmlns:cx8="http://schemas.microsoft.com/office/drawing/2016/5/14/chartex" xmlns:mc="http://schemas.openxmlformats.org/markup-compatibility/2006" xmlns:aink="http://schemas.microsoft.com/office/drawing/2016/ink" xmlns:am3d="http://schemas.microsoft.com/office/drawing/2017/model3d" xmlns:o="urn:schemas-microsoft-com:office:office" xmlns:oel="http://schemas.microsoft.com/office/2019/extlst" xmlns:r="http://schemas.openxmlformats.org/officeDocument/2006/relationships" xmlns:m="http://schemas.openxmlformats.org/officeDocument/2006/math" xmlns:v="urn:schemas-microsoft-com:vml" xmlns:wp14="http://schemas.microsoft.com/office/word/2010/wordprocessingDrawing" xmlns:wp="http://schemas.openxmlformats.org/drawingml/2006/wordprocessingDrawing" xmlns:w10="urn:schemas-microsoft-com:office:word" xmlns:w="http://schemas.openxmlformats.org/wordprocessingml/2006/main" xmlns:w14="http://schemas.microsoft.com/office/word/2010/wordml" xmlns:w15="http://schemas.microsoft.com/office/word/2012/wordml" xmlns:w16cex="http://schemas.microsoft.com/office/word/2018/wordml/cex" xmlns:w16cid="http://schemas.microsoft.com/office/word/2016/wordml/cid" xmlns:w16="http://schemas.microsoft.com/office/word/2018/wordml" xmlns:w16du="http://schemas.microsoft.com/office/word/2023/wordml/word16du" xmlns:w16sdtdh="http://schemas.microsoft.com/office/word/2020/wordml/sdtdatahash" xmlns:w16se="http://schemas.microsoft.com/office/word/2015/wordml/symex" xmlns:wpg="http://schemas.microsoft.com/office/word/2010/wordprocessingGroup" xmlns:wpi="http://schemas.microsoft.com/office/word/2010/wordprocessingInk" xmlns:wne="http://schemas.microsoft.com/office/word/2006/wordml" xmlns:wps="http://schemas.microsoft.com/office/word/2010/wordprocessingShape" mc:Ignorable="w14 w15 w16se w16cid w16 w16cex w16sdtdh w16du wp14">
+<w:footnotes xmlns:wpc="http://schemas.microsoft.com/office/word/2010/wordprocessingCanvas" xmlns:cx="http://schemas.microsoft.com/office/drawing/2014/chartex" xmlns:cx1="http://schemas.microsoft.com/office/drawing/2015/9/8/chartex" xmlns:cx2="http://schemas.microsoft.com/office/drawing/2015/10/21/chartex" xmlns:cx3="http://schemas.microsoft.com/office/drawing/2016/5/9/chartex" xmlns:cx4="http://schemas.microsoft.com/office/drawing/2016/5/10/chartex" xmlns:cx5="http://schemas.microsoft.com/office/drawing/2016/5/11/chartex" xmlns:cx6="http://schemas.microsoft.com/office/drawing/2016/5/12/chartex" xmlns:cx7="http://schemas.microsoft.com/office/drawing/2016/5/13/chartex" xmlns:cx8="http://schemas.microsoft.com/office/drawing/2016/5/14/chartex" xmlns:mc="http://schemas.openxmlformats.org/markup-compatibility/2006" xmlns:aink="http://schemas.microsoft.com/office/drawing/2016/ink" xmlns:am3d="http://schemas.microsoft.com/office/drawing/2017/model3d" xmlns:o="urn:schemas-microsoft-com:office:office" xmlns:oel="http://schemas.microsoft.com/office/2019/extlst" xmlns:r="http://schemas.openxmlformats.org/officeDocument/2006/relationships" xmlns:m="http://schemas.openxmlformats.org/officeDocument/2006/math" xmlns:v="urn:schemas-microsoft-com:vml" xmlns:wp14="http://schemas.microsoft.com/office/word/2010/wordprocessingDrawing" xmlns:wp="http://schemas.openxmlformats.org/drawingml/2006/wordprocessingDrawing" xmlns:w10="urn:schemas-microsoft-com:office:word" xmlns:w="http://schemas.openxmlformats.org/wordprocessingml/2006/main" xmlns:w14="http://schemas.microsoft.com/office/word/2010/wordml" xmlns:w15="http://schemas.microsoft.com/office/word/2012/wordml" xmlns:w16cex="http://schemas.microsoft.com/office/word/2018/wordml/cex" xmlns:w16cid="http://schemas.microsoft.com/office/word/2016/wordml/cid" xmlns:w16="http://schemas.microsoft.com/office/word/2018/wordml" xmlns:w16du="http://schemas.microsoft.com/office/word/2023/wordml/word16du" xmlns:w16sdtdh="http://schemas.microsoft.com/office/word/2020/wordml/sdtdatahash" xmlns:w16sdtfl="http://schemas.microsoft.com/office/word/2024/wordml/sdtformatlock" xmlns:w16se="http://schemas.microsoft.com/office/word/2015/wordml/symex" xmlns:wpg="http://schemas.microsoft.com/office/word/2010/wordprocessingGroup" xmlns:wpi="http://schemas.microsoft.com/office/word/2010/wordprocessingInk" xmlns:wne="http://schemas.microsoft.com/office/word/2006/wordml" xmlns:wps="http://schemas.microsoft.com/office/word/2010/wordprocessingShape" mc:Ignorable="w14 w15 w16se w16cid w16 w16cex w16sdtdh w16sdtfl w16du wp14">
   <w:footnote w:type="separator" w:id="-1">
     <w:p>
       <w:pPr>
@@ -1292,7 +1721,7 @@
 </file>
 
 <file path=word/header1.xml><?xml version="1.0" encoding="utf-8"?>
-<w:hdr xmlns:wpc="http://schemas.microsoft.com/office/word/2010/wordprocessingCanvas" xmlns:cx="http://schemas.microsoft.com/office/drawing/2014/chartex" xmlns:cx1="http://schemas.microsoft.com/office/drawing/2015/9/8/chartex" xmlns:cx2="http://schemas.microsoft.com/office/drawing/2015/10/21/chartex" xmlns:cx3="http://schemas.microsoft.com/office/drawing/2016/5/9/chartex" xmlns:cx4="http://schemas.microsoft.com/office/drawing/2016/5/10/chartex" xmlns:cx5="http://schemas.microsoft.com/office/drawing/2016/5/11/chartex" xmlns:cx6="http://schemas.microsoft.com/office/drawing/2016/5/12/chartex" xmlns:cx7="http://schemas.microsoft.com/office/drawing/2016/5/13/chartex" xmlns:cx8="http://schemas.microsoft.com/office/drawing/2016/5/14/chartex" xmlns:mc="http://schemas.openxmlformats.org/markup-compatibility/2006" xmlns:aink="http://schemas.microsoft.com/office/drawing/2016/ink" xmlns:am3d="http://schemas.microsoft.com/office/drawing/2017/model3d" xmlns:o="urn:schemas-microsoft-com:office:office" xmlns:oel="http://schemas.microsoft.com/office/2019/extlst" xmlns:r="http://schemas.openxmlformats.org/officeDocument/2006/relationships" xmlns:m="http://schemas.openxmlformats.org/officeDocument/2006/math" xmlns:v="urn:schemas-microsoft-com:vml" xmlns:wp14="http://schemas.microsoft.com/office/word/2010/wordprocessingDrawing" xmlns:wp="http://schemas.openxmlformats.org/drawingml/2006/wordprocessingDrawing" xmlns:w10="urn:schemas-microsoft-com:office:word" xmlns:w="http://schemas.openxmlformats.org/wordprocessingml/2006/main" xmlns:w14="http://schemas.microsoft.com/office/word/2010/wordml" xmlns:w15="http://schemas.microsoft.com/office/word/2012/wordml" xmlns:w16cex="http://schemas.microsoft.com/office/word/2018/wordml/cex" xmlns:w16cid="http://schemas.microsoft.com/office/word/2016/wordml/cid" xmlns:w16="http://schemas.microsoft.com/office/word/2018/wordml" xmlns:w16du="http://schemas.microsoft.com/office/word/2023/wordml/word16du" xmlns:w16sdtdh="http://schemas.microsoft.com/office/word/2020/wordml/sdtdatahash" xmlns:w16se="http://schemas.microsoft.com/office/word/2015/wordml/symex" xmlns:wpg="http://schemas.microsoft.com/office/word/2010/wordprocessingGroup" xmlns:wpi="http://schemas.microsoft.com/office/word/2010/wordprocessingInk" xmlns:wne="http://schemas.microsoft.com/office/word/2006/wordml" xmlns:wps="http://schemas.microsoft.com/office/word/2010/wordprocessingShape" mc:Ignorable="w14 w15 w16se w16cid w16 w16cex w16sdtdh w16du wp14">
+<w:hdr xmlns:wpc="http://schemas.microsoft.com/office/word/2010/wordprocessingCanvas" xmlns:cx="http://schemas.microsoft.com/office/drawing/2014/chartex" xmlns:cx1="http://schemas.microsoft.com/office/drawing/2015/9/8/chartex" xmlns:cx2="http://schemas.microsoft.com/office/drawing/2015/10/21/chartex" xmlns:cx3="http://schemas.microsoft.com/office/drawing/2016/5/9/chartex" xmlns:cx4="http://schemas.microsoft.com/office/drawing/2016/5/10/chartex" xmlns:cx5="http://schemas.microsoft.com/office/drawing/2016/5/11/chartex" xmlns:cx6="http://schemas.microsoft.com/office/drawing/2016/5/12/chartex" xmlns:cx7="http://schemas.microsoft.com/office/drawing/2016/5/13/chartex" xmlns:cx8="http://schemas.microsoft.com/office/drawing/2016/5/14/chartex" xmlns:mc="http://schemas.openxmlformats.org/markup-compatibility/2006" xmlns:aink="http://schemas.microsoft.com/office/drawing/2016/ink" xmlns:am3d="http://schemas.microsoft.com/office/drawing/2017/model3d" xmlns:o="urn:schemas-microsoft-com:office:office" xmlns:oel="http://schemas.microsoft.com/office/2019/extlst" xmlns:r="http://schemas.openxmlformats.org/officeDocument/2006/relationships" xmlns:m="http://schemas.openxmlformats.org/officeDocument/2006/math" xmlns:v="urn:schemas-microsoft-com:vml" xmlns:wp14="http://schemas.microsoft.com/office/word/2010/wordprocessingDrawing" xmlns:wp="http://schemas.openxmlformats.org/drawingml/2006/wordprocessingDrawing" xmlns:w10="urn:schemas-microsoft-com:office:word" xmlns:w="http://schemas.openxmlformats.org/wordprocessingml/2006/main" xmlns:w14="http://schemas.microsoft.com/office/word/2010/wordml" xmlns:w15="http://schemas.microsoft.com/office/word/2012/wordml" xmlns:w16cex="http://schemas.microsoft.com/office/word/2018/wordml/cex" xmlns:w16cid="http://schemas.microsoft.com/office/word/2016/wordml/cid" xmlns:w16="http://schemas.microsoft.com/office/word/2018/wordml" xmlns:w16du="http://schemas.microsoft.com/office/word/2023/wordml/word16du" xmlns:w16sdtdh="http://schemas.microsoft.com/office/word/2020/wordml/sdtdatahash" xmlns:w16sdtfl="http://schemas.microsoft.com/office/word/2024/wordml/sdtformatlock" xmlns:w16se="http://schemas.microsoft.com/office/word/2015/wordml/symex" xmlns:wpg="http://schemas.microsoft.com/office/word/2010/wordprocessingGroup" xmlns:wpi="http://schemas.microsoft.com/office/word/2010/wordprocessingInk" xmlns:wne="http://schemas.microsoft.com/office/word/2006/wordml" xmlns:wps="http://schemas.microsoft.com/office/word/2010/wordprocessingShape" mc:Ignorable="w14 w15 w16se w16cid w16 w16cex w16sdtdh w16sdtfl w16du wp14">
   <w:tbl>
     <w:tblPr>
       <w:tblStyle w:val="TableGrid"/>
@@ -1380,7 +1809,7 @@
             <w:jc w:val="right"/>
           </w:pPr>
           <w:r>
-            <w:t>Protocol Name</w:t>
+            <w:t>Stop-Signal Game</w:t>
           </w:r>
         </w:p>
       </w:tc>
@@ -1395,7 +1824,7 @@
 </file>
 
 <file path=word/numbering.xml><?xml version="1.0" encoding="utf-8"?>
-<w:numbering xmlns:wpc="http://schemas.microsoft.com/office/word/2010/wordprocessingCanvas" xmlns:cx="http://schemas.microsoft.com/office/drawing/2014/chartex" xmlns:cx1="http://schemas.microsoft.com/office/drawing/2015/9/8/chartex" xmlns:cx2="http://schemas.microsoft.com/office/drawing/2015/10/21/chartex" xmlns:cx3="http://schemas.microsoft.com/office/drawing/2016/5/9/chartex" xmlns:cx4="http://schemas.microsoft.com/office/drawing/2016/5/10/chartex" xmlns:cx5="http://schemas.microsoft.com/office/drawing/2016/5/11/chartex" xmlns:cx6="http://schemas.microsoft.com/office/drawing/2016/5/12/chartex" xmlns:cx7="http://schemas.microsoft.com/office/drawing/2016/5/13/chartex" xmlns:cx8="http://schemas.microsoft.com/office/drawing/2016/5/14/chartex" xmlns:mc="http://schemas.openxmlformats.org/markup-compatibility/2006" xmlns:aink="http://schemas.microsoft.com/office/drawing/2016/ink" xmlns:am3d="http://schemas.microsoft.com/office/drawing/2017/model3d" xmlns:o="urn:schemas-microsoft-com:office:office" xmlns:oel="http://schemas.microsoft.com/office/2019/extlst" xmlns:r="http://schemas.openxmlformats.org/officeDocument/2006/relationships" xmlns:m="http://schemas.openxmlformats.org/officeDocument/2006/math" xmlns:v="urn:schemas-microsoft-com:vml" xmlns:wp14="http://schemas.microsoft.com/office/word/2010/wordprocessingDrawing" xmlns:wp="http://schemas.openxmlformats.org/drawingml/2006/wordprocessingDrawing" xmlns:w10="urn:schemas-microsoft-com:office:word" xmlns:w="http://schemas.openxmlformats.org/wordprocessingml/2006/main" xmlns:w14="http://schemas.microsoft.com/office/word/2010/wordml" xmlns:w15="http://schemas.microsoft.com/office/word/2012/wordml" xmlns:w16cex="http://schemas.microsoft.com/office/word/2018/wordml/cex" xmlns:w16cid="http://schemas.microsoft.com/office/word/2016/wordml/cid" xmlns:w16="http://schemas.microsoft.com/office/word/2018/wordml" xmlns:w16du="http://schemas.microsoft.com/office/word/2023/wordml/word16du" xmlns:w16sdtdh="http://schemas.microsoft.com/office/word/2020/wordml/sdtdatahash" xmlns:w16se="http://schemas.microsoft.com/office/word/2015/wordml/symex" xmlns:wpg="http://schemas.microsoft.com/office/word/2010/wordprocessingGroup" xmlns:wpi="http://schemas.microsoft.com/office/word/2010/wordprocessingInk" xmlns:wne="http://schemas.microsoft.com/office/word/2006/wordml" xmlns:wps="http://schemas.microsoft.com/office/word/2010/wordprocessingShape" mc:Ignorable="w14 w15 w16se w16cid w16 w16cex w16sdtdh w16du wp14">
+<w:numbering xmlns:wpc="http://schemas.microsoft.com/office/word/2010/wordprocessingCanvas" xmlns:cx="http://schemas.microsoft.com/office/drawing/2014/chartex" xmlns:cx1="http://schemas.microsoft.com/office/drawing/2015/9/8/chartex" xmlns:cx2="http://schemas.microsoft.com/office/drawing/2015/10/21/chartex" xmlns:cx3="http://schemas.microsoft.com/office/drawing/2016/5/9/chartex" xmlns:cx4="http://schemas.microsoft.com/office/drawing/2016/5/10/chartex" xmlns:cx5="http://schemas.microsoft.com/office/drawing/2016/5/11/chartex" xmlns:cx6="http://schemas.microsoft.com/office/drawing/2016/5/12/chartex" xmlns:cx7="http://schemas.microsoft.com/office/drawing/2016/5/13/chartex" xmlns:cx8="http://schemas.microsoft.com/office/drawing/2016/5/14/chartex" xmlns:mc="http://schemas.openxmlformats.org/markup-compatibility/2006" xmlns:aink="http://schemas.microsoft.com/office/drawing/2016/ink" xmlns:am3d="http://schemas.microsoft.com/office/drawing/2017/model3d" xmlns:o="urn:schemas-microsoft-com:office:office" xmlns:oel="http://schemas.microsoft.com/office/2019/extlst" xmlns:r="http://schemas.openxmlformats.org/officeDocument/2006/relationships" xmlns:m="http://schemas.openxmlformats.org/officeDocument/2006/math" xmlns:v="urn:schemas-microsoft-com:vml" xmlns:wp14="http://schemas.microsoft.com/office/word/2010/wordprocessingDrawing" xmlns:wp="http://schemas.openxmlformats.org/drawingml/2006/wordprocessingDrawing" xmlns:w10="urn:schemas-microsoft-com:office:word" xmlns:w="http://schemas.openxmlformats.org/wordprocessingml/2006/main" xmlns:w14="http://schemas.microsoft.com/office/word/2010/wordml" xmlns:w15="http://schemas.microsoft.com/office/word/2012/wordml" xmlns:w16cex="http://schemas.microsoft.com/office/word/2018/wordml/cex" xmlns:w16cid="http://schemas.microsoft.com/office/word/2016/wordml/cid" xmlns:w16="http://schemas.microsoft.com/office/word/2018/wordml" xmlns:w16du="http://schemas.microsoft.com/office/word/2023/wordml/word16du" xmlns:w16sdtdh="http://schemas.microsoft.com/office/word/2020/wordml/sdtdatahash" xmlns:w16sdtfl="http://schemas.microsoft.com/office/word/2024/wordml/sdtformatlock" xmlns:w16se="http://schemas.microsoft.com/office/word/2015/wordml/symex" xmlns:wpg="http://schemas.microsoft.com/office/word/2010/wordprocessingGroup" xmlns:wpi="http://schemas.microsoft.com/office/word/2010/wordprocessingInk" xmlns:wne="http://schemas.microsoft.com/office/word/2006/wordml" xmlns:wps="http://schemas.microsoft.com/office/word/2010/wordprocessingShape" mc:Ignorable="w14 w15 w16se w16cid w16 w16cex w16sdtdh w16sdtfl w16du wp14">
   <w:abstractNum w:abstractNumId="0" w15:restartNumberingAfterBreak="0">
     <w:nsid w:val="02FE7E4E"/>
     <w:multiLevelType w:val="hybridMultilevel"/>
@@ -3558,7 +3987,7 @@
 </file>
 
 <file path=word/styles.xml><?xml version="1.0" encoding="utf-8"?>
-<w:styles xmlns:mc="http://schemas.openxmlformats.org/markup-compatibility/2006" xmlns:r="http://schemas.openxmlformats.org/officeDocument/2006/relationships" xmlns:w="http://schemas.openxmlformats.org/wordprocessingml/2006/main" xmlns:w14="http://schemas.microsoft.com/office/word/2010/wordml" xmlns:w15="http://schemas.microsoft.com/office/word/2012/wordml" xmlns:w16cex="http://schemas.microsoft.com/office/word/2018/wordml/cex" xmlns:w16cid="http://schemas.microsoft.com/office/word/2016/wordml/cid" xmlns:w16="http://schemas.microsoft.com/office/word/2018/wordml" xmlns:w16du="http://schemas.microsoft.com/office/word/2023/wordml/word16du" xmlns:w16sdtdh="http://schemas.microsoft.com/office/word/2020/wordml/sdtdatahash" xmlns:w16se="http://schemas.microsoft.com/office/word/2015/wordml/symex" mc:Ignorable="w14 w15 w16se w16cid w16 w16cex w16sdtdh w16du">
+<w:styles xmlns:mc="http://schemas.openxmlformats.org/markup-compatibility/2006" xmlns:r="http://schemas.openxmlformats.org/officeDocument/2006/relationships" xmlns:w="http://schemas.openxmlformats.org/wordprocessingml/2006/main" xmlns:w14="http://schemas.microsoft.com/office/word/2010/wordml" xmlns:w15="http://schemas.microsoft.com/office/word/2012/wordml" xmlns:w16cex="http://schemas.microsoft.com/office/word/2018/wordml/cex" xmlns:w16cid="http://schemas.microsoft.com/office/word/2016/wordml/cid" xmlns:w16="http://schemas.microsoft.com/office/word/2018/wordml" xmlns:w16du="http://schemas.microsoft.com/office/word/2023/wordml/word16du" xmlns:w16sdtdh="http://schemas.microsoft.com/office/word/2020/wordml/sdtdatahash" xmlns:w16sdtfl="http://schemas.microsoft.com/office/word/2024/wordml/sdtformatlock" xmlns:w16se="http://schemas.microsoft.com/office/word/2015/wordml/symex" mc:Ignorable="w14 w15 w16se w16cid w16 w16cex w16sdtdh w16sdtfl w16du">
   <w:docDefaults>
     <w:rPrDefault>
       <w:rPr>
@@ -5051,7 +5480,12 @@
 </file>
 
 <file path=customXml/item1.xml><?xml version="1.0" encoding="utf-8"?>
-<b:Sources xmlns:b="http://schemas.openxmlformats.org/officeDocument/2006/bibliography" xmlns="http://schemas.openxmlformats.org/officeDocument/2006/bibliography" SelectedStyle="\APASixthEditionOfficeOnline.xsl" StyleName="APA" Version="6"/>
+<?mso-contentType ?>
+<FormTemplates xmlns="http://schemas.microsoft.com/sharepoint/v3/contenttype/forms">
+  <Display>DocumentLibraryForm</Display>
+  <Edit>DocumentLibraryForm</Edit>
+  <New>DocumentLibraryForm</New>
+</FormTemplates>
 </file>
 
 <file path=customXml/item2.xml><?xml version="1.0" encoding="utf-8"?>
@@ -5310,12 +5744,7 @@
 </file>
 
 <file path=customXml/item3.xml><?xml version="1.0" encoding="utf-8"?>
-<?mso-contentType ?>
-<FormTemplates xmlns="http://schemas.microsoft.com/sharepoint/v3/contenttype/forms">
-  <Display>DocumentLibraryForm</Display>
-  <Edit>DocumentLibraryForm</Edit>
-  <New>DocumentLibraryForm</New>
-</FormTemplates>
+<b:Sources xmlns:b="http://schemas.openxmlformats.org/officeDocument/2006/bibliography" xmlns="http://schemas.openxmlformats.org/officeDocument/2006/bibliography" SelectedStyle="\APASixthEditionOfficeOnline.xsl" StyleName="APA" Version="6"/>
 </file>
 
 <file path=customXml/item4.xml><?xml version="1.0" encoding="utf-8"?>
@@ -5330,9 +5759,9 @@
 </file>
 
 <file path=customXml/itemProps1.xml><?xml version="1.0" encoding="utf-8"?>
-<ds:datastoreItem xmlns:ds="http://schemas.openxmlformats.org/officeDocument/2006/customXml" ds:itemID="{7D655F36-5D4A-4F56-B31D-F4C1095AA34D}">
+<ds:datastoreItem xmlns:ds="http://schemas.openxmlformats.org/officeDocument/2006/customXml" ds:itemID="{46D2A313-2708-4945-822C-3D56F02B1064}">
   <ds:schemaRefs>
-    <ds:schemaRef ds:uri="http://schemas.openxmlformats.org/officeDocument/2006/bibliography"/>
+    <ds:schemaRef ds:uri="http://schemas.microsoft.com/sharepoint/v3/contenttype/forms"/>
   </ds:schemaRefs>
 </ds:datastoreItem>
 </file>
@@ -5357,9 +5786,9 @@
 </file>
 
 <file path=customXml/itemProps3.xml><?xml version="1.0" encoding="utf-8"?>
-<ds:datastoreItem xmlns:ds="http://schemas.openxmlformats.org/officeDocument/2006/customXml" ds:itemID="{46D2A313-2708-4945-822C-3D56F02B1064}">
+<ds:datastoreItem xmlns:ds="http://schemas.openxmlformats.org/officeDocument/2006/customXml" ds:itemID="{7D655F36-5D4A-4F56-B31D-F4C1095AA34D}">
   <ds:schemaRefs>
-    <ds:schemaRef ds:uri="http://schemas.microsoft.com/sharepoint/v3/contenttype/forms"/>
+    <ds:schemaRef ds:uri="http://schemas.openxmlformats.org/officeDocument/2006/bibliography"/>
   </ds:schemaRefs>
 </ds:datastoreItem>
 </file>
